--- a/PPTs/Quiz/Lecture 14 Quiz.docx
+++ b/PPTs/Quiz/Lecture 14 Quiz.docx
@@ -787,902 +787,6 @@
           <w:szCs w:val="22"/>
         </w:rPr>
         <w:t xml:space="preserve">    d) The ASCII values of characters</w:t>
-      </w:r>
-    </w:p>
-    <w:p>
-      <w:pPr>
-        <w:rPr>
-          <w:sz w:val="22"/>
-          <w:szCs w:val="22"/>
-        </w:rPr>
-      </w:pPr>
-    </w:p>
-    <w:p>
-      <w:pPr>
-        <w:rPr>
-          <w:sz w:val="22"/>
-          <w:szCs w:val="22"/>
-        </w:rPr>
-      </w:pPr>
-      <w:r>
-        <w:rPr>
-          <w:sz w:val="22"/>
-          <w:szCs w:val="22"/>
-        </w:rPr>
-        <w:t>11. What is the bias added to the exponent in IEEE single-precision floats?</w:t>
-      </w:r>
-    </w:p>
-    <w:p>
-      <w:pPr>
-        <w:rPr>
-          <w:sz w:val="22"/>
-          <w:szCs w:val="22"/>
-        </w:rPr>
-      </w:pPr>
-      <w:r>
-        <w:rPr>
-          <w:sz w:val="22"/>
-          <w:szCs w:val="22"/>
-        </w:rPr>
-        <w:t xml:space="preserve">    a) 64</w:t>
-      </w:r>
-    </w:p>
-    <w:p>
-      <w:pPr>
-        <w:rPr>
-          <w:sz w:val="22"/>
-          <w:szCs w:val="22"/>
-        </w:rPr>
-      </w:pPr>
-      <w:r>
-        <w:rPr>
-          <w:sz w:val="22"/>
-          <w:szCs w:val="22"/>
-        </w:rPr>
-        <w:t xml:space="preserve">    b) 127</w:t>
-      </w:r>
-    </w:p>
-    <w:p>
-      <w:pPr>
-        <w:rPr>
-          <w:sz w:val="22"/>
-          <w:szCs w:val="22"/>
-        </w:rPr>
-      </w:pPr>
-      <w:r>
-        <w:rPr>
-          <w:sz w:val="22"/>
-          <w:szCs w:val="22"/>
-        </w:rPr>
-        <w:t xml:space="preserve">    c) 255</w:t>
-      </w:r>
-    </w:p>
-    <w:p>
-      <w:pPr>
-        <w:rPr>
-          <w:sz w:val="22"/>
-          <w:szCs w:val="22"/>
-        </w:rPr>
-      </w:pPr>
-      <w:r>
-        <w:rPr>
-          <w:sz w:val="22"/>
-          <w:szCs w:val="22"/>
-        </w:rPr>
-        <w:lastRenderedPageBreak/>
-        <w:t xml:space="preserve">    d) 1023</w:t>
-      </w:r>
-    </w:p>
-    <w:p>
-      <w:pPr>
-        <w:rPr>
-          <w:sz w:val="22"/>
-          <w:szCs w:val="22"/>
-        </w:rPr>
-      </w:pPr>
-    </w:p>
-    <w:p>
-      <w:pPr>
-        <w:rPr>
-          <w:sz w:val="22"/>
-          <w:szCs w:val="22"/>
-        </w:rPr>
-      </w:pPr>
-      <w:r>
-        <w:rPr>
-          <w:sz w:val="22"/>
-          <w:szCs w:val="22"/>
-        </w:rPr>
-        <w:t>12. How many bits are used for the exponent field in double precision floating-point numbers?</w:t>
-      </w:r>
-    </w:p>
-    <w:p>
-      <w:pPr>
-        <w:rPr>
-          <w:sz w:val="22"/>
-          <w:szCs w:val="22"/>
-        </w:rPr>
-      </w:pPr>
-      <w:r>
-        <w:rPr>
-          <w:sz w:val="22"/>
-          <w:szCs w:val="22"/>
-        </w:rPr>
-        <w:t xml:space="preserve">    a) 8</w:t>
-      </w:r>
-    </w:p>
-    <w:p>
-      <w:pPr>
-        <w:rPr>
-          <w:sz w:val="22"/>
-          <w:szCs w:val="22"/>
-        </w:rPr>
-      </w:pPr>
-      <w:r>
-        <w:rPr>
-          <w:sz w:val="22"/>
-          <w:szCs w:val="22"/>
-        </w:rPr>
-        <w:t xml:space="preserve">    b) 11</w:t>
-      </w:r>
-    </w:p>
-    <w:p>
-      <w:pPr>
-        <w:rPr>
-          <w:sz w:val="22"/>
-          <w:szCs w:val="22"/>
-        </w:rPr>
-      </w:pPr>
-      <w:r>
-        <w:rPr>
-          <w:sz w:val="22"/>
-          <w:szCs w:val="22"/>
-        </w:rPr>
-        <w:t xml:space="preserve">    c) 16</w:t>
-      </w:r>
-    </w:p>
-    <w:p>
-      <w:pPr>
-        <w:rPr>
-          <w:sz w:val="22"/>
-          <w:szCs w:val="22"/>
-        </w:rPr>
-      </w:pPr>
-      <w:r>
-        <w:rPr>
-          <w:sz w:val="22"/>
-          <w:szCs w:val="22"/>
-        </w:rPr>
-        <w:t xml:space="preserve">    d) 23</w:t>
-      </w:r>
-    </w:p>
-    <w:p>
-      <w:pPr>
-        <w:rPr>
-          <w:sz w:val="22"/>
-          <w:szCs w:val="22"/>
-        </w:rPr>
-      </w:pPr>
-    </w:p>
-    <w:p>
-      <w:pPr>
-        <w:rPr>
-          <w:sz w:val="22"/>
-          <w:szCs w:val="22"/>
-        </w:rPr>
-      </w:pPr>
-      <w:r>
-        <w:rPr>
-          <w:sz w:val="22"/>
-          <w:szCs w:val="22"/>
-        </w:rPr>
-        <w:t>13. What does flipping the sign bit do in floating-point representation?</w:t>
-      </w:r>
-    </w:p>
-    <w:p>
-      <w:pPr>
-        <w:rPr>
-          <w:sz w:val="22"/>
-          <w:szCs w:val="22"/>
-        </w:rPr>
-      </w:pPr>
-      <w:r>
-        <w:rPr>
-          <w:sz w:val="22"/>
-          <w:szCs w:val="22"/>
-        </w:rPr>
-        <w:t xml:space="preserve">    a) Changes the exponent</w:t>
-      </w:r>
-    </w:p>
-    <w:p>
-      <w:pPr>
-        <w:rPr>
-          <w:sz w:val="22"/>
-          <w:szCs w:val="22"/>
-        </w:rPr>
-      </w:pPr>
-      <w:r>
-        <w:rPr>
-          <w:sz w:val="22"/>
-          <w:szCs w:val="22"/>
-        </w:rPr>
-        <w:t xml:space="preserve">    b) Flips the sign of the number</w:t>
-      </w:r>
-    </w:p>
-    <w:p>
-      <w:pPr>
-        <w:rPr>
-          <w:sz w:val="22"/>
-          <w:szCs w:val="22"/>
-        </w:rPr>
-      </w:pPr>
-      <w:r>
-        <w:rPr>
-          <w:sz w:val="22"/>
-          <w:szCs w:val="22"/>
-        </w:rPr>
-        <w:t xml:space="preserve">    c) Inverts the significand</w:t>
-      </w:r>
-    </w:p>
-    <w:p>
-      <w:pPr>
-        <w:rPr>
-          <w:sz w:val="22"/>
-          <w:szCs w:val="22"/>
-        </w:rPr>
-      </w:pPr>
-      <w:r>
-        <w:rPr>
-          <w:sz w:val="22"/>
-          <w:szCs w:val="22"/>
-        </w:rPr>
-        <w:t xml:space="preserve">    d) Has no effect</w:t>
-      </w:r>
-    </w:p>
-    <w:p>
-      <w:pPr>
-        <w:rPr>
-          <w:sz w:val="22"/>
-          <w:szCs w:val="22"/>
-        </w:rPr>
-      </w:pPr>
-    </w:p>
-    <w:p>
-      <w:pPr>
-        <w:rPr>
-          <w:sz w:val="22"/>
-          <w:szCs w:val="22"/>
-        </w:rPr>
-      </w:pPr>
-      <w:r>
-        <w:rPr>
-          <w:sz w:val="22"/>
-          <w:szCs w:val="22"/>
-        </w:rPr>
-        <w:t>14. In IEEE 754 floating point numbers, why is the exponent biased?</w:t>
-      </w:r>
-    </w:p>
-    <w:p>
-      <w:pPr>
-        <w:rPr>
-          <w:sz w:val="22"/>
-          <w:szCs w:val="22"/>
-        </w:rPr>
-      </w:pPr>
-      <w:r>
-        <w:rPr>
-          <w:sz w:val="22"/>
-          <w:szCs w:val="22"/>
-        </w:rPr>
-        <w:t xml:space="preserve">    a) To save memory</w:t>
-      </w:r>
-    </w:p>
-    <w:p>
-      <w:pPr>
-        <w:rPr>
-          <w:sz w:val="22"/>
-          <w:szCs w:val="22"/>
-        </w:rPr>
-      </w:pPr>
-      <w:r>
-        <w:rPr>
-          <w:sz w:val="22"/>
-          <w:szCs w:val="22"/>
-        </w:rPr>
-        <w:t xml:space="preserve">    b) To allow for faster calculations</w:t>
-      </w:r>
-    </w:p>
-    <w:p>
-      <w:pPr>
-        <w:rPr>
-          <w:sz w:val="22"/>
-          <w:szCs w:val="22"/>
-        </w:rPr>
-      </w:pPr>
-      <w:r>
-        <w:rPr>
-          <w:sz w:val="22"/>
-          <w:szCs w:val="22"/>
-        </w:rPr>
-        <w:t xml:space="preserve">    c) To make comparison easier</w:t>
-      </w:r>
-    </w:p>
-    <w:p>
-      <w:pPr>
-        <w:rPr>
-          <w:sz w:val="22"/>
-          <w:szCs w:val="22"/>
-        </w:rPr>
-      </w:pPr>
-      <w:r>
-        <w:rPr>
-          <w:sz w:val="22"/>
-          <w:szCs w:val="22"/>
-        </w:rPr>
-        <w:t xml:space="preserve">    d) To represent more numbers</w:t>
-      </w:r>
-    </w:p>
-    <w:p>
-      <w:pPr>
-        <w:rPr>
-          <w:sz w:val="22"/>
-          <w:szCs w:val="22"/>
-        </w:rPr>
-      </w:pPr>
-    </w:p>
-    <w:p>
-      <w:pPr>
-        <w:rPr>
-          <w:sz w:val="22"/>
-          <w:szCs w:val="22"/>
-        </w:rPr>
-      </w:pPr>
-      <w:r>
-        <w:rPr>
-          <w:sz w:val="22"/>
-          <w:szCs w:val="22"/>
-        </w:rPr>
-        <w:t>15. For a single-precision float, what range of exponents can be represented after biasing?</w:t>
-      </w:r>
-    </w:p>
-    <w:p>
-      <w:pPr>
-        <w:rPr>
-          <w:sz w:val="22"/>
-          <w:szCs w:val="22"/>
-        </w:rPr>
-      </w:pPr>
-      <w:r>
-        <w:rPr>
-          <w:sz w:val="22"/>
-          <w:szCs w:val="22"/>
-        </w:rPr>
-        <w:t xml:space="preserve">    a) -126 to +127</w:t>
-      </w:r>
-    </w:p>
-    <w:p>
-      <w:pPr>
-        <w:rPr>
-          <w:sz w:val="22"/>
-          <w:szCs w:val="22"/>
-        </w:rPr>
-      </w:pPr>
-      <w:r>
-        <w:rPr>
-          <w:sz w:val="22"/>
-          <w:szCs w:val="22"/>
-        </w:rPr>
-        <w:t xml:space="preserve">    b) 0 to 255</w:t>
-      </w:r>
-    </w:p>
-    <w:p>
-      <w:pPr>
-        <w:rPr>
-          <w:sz w:val="22"/>
-          <w:szCs w:val="22"/>
-        </w:rPr>
-      </w:pPr>
-      <w:r>
-        <w:rPr>
-          <w:sz w:val="22"/>
-          <w:szCs w:val="22"/>
-        </w:rPr>
-        <w:t xml:space="preserve">    c) 1 to 254</w:t>
-      </w:r>
-    </w:p>
-    <w:p>
-      <w:pPr>
-        <w:rPr>
-          <w:sz w:val="22"/>
-          <w:szCs w:val="22"/>
-        </w:rPr>
-      </w:pPr>
-      <w:r>
-        <w:rPr>
-          <w:sz w:val="22"/>
-          <w:szCs w:val="22"/>
-        </w:rPr>
-        <w:t xml:space="preserve">    d) -127 to +128</w:t>
-      </w:r>
-    </w:p>
-    <w:p>
-      <w:pPr>
-        <w:rPr>
-          <w:sz w:val="22"/>
-          <w:szCs w:val="22"/>
-        </w:rPr>
-      </w:pPr>
-    </w:p>
-    <w:p>
-      <w:pPr>
-        <w:rPr>
-          <w:sz w:val="22"/>
-          <w:szCs w:val="22"/>
-        </w:rPr>
-      </w:pPr>
-      <w:r>
-        <w:rPr>
-          <w:sz w:val="22"/>
-          <w:szCs w:val="22"/>
-        </w:rPr>
-        <w:t>16. How many bits are used for the significand (fraction) in single-precision floats?</w:t>
-      </w:r>
-    </w:p>
-    <w:p>
-      <w:pPr>
-        <w:rPr>
-          <w:sz w:val="22"/>
-          <w:szCs w:val="22"/>
-        </w:rPr>
-      </w:pPr>
-      <w:r>
-        <w:rPr>
-          <w:sz w:val="22"/>
-          <w:szCs w:val="22"/>
-        </w:rPr>
-        <w:t xml:space="preserve">    a) 8</w:t>
-      </w:r>
-    </w:p>
-    <w:p>
-      <w:pPr>
-        <w:rPr>
-          <w:sz w:val="22"/>
-          <w:szCs w:val="22"/>
-        </w:rPr>
-      </w:pPr>
-      <w:r>
-        <w:rPr>
-          <w:sz w:val="22"/>
-          <w:szCs w:val="22"/>
-        </w:rPr>
-        <w:t xml:space="preserve">    b) 16</w:t>
-      </w:r>
-    </w:p>
-    <w:p>
-      <w:pPr>
-        <w:rPr>
-          <w:sz w:val="22"/>
-          <w:szCs w:val="22"/>
-        </w:rPr>
-      </w:pPr>
-      <w:r>
-        <w:rPr>
-          <w:sz w:val="22"/>
-          <w:szCs w:val="22"/>
-        </w:rPr>
-        <w:t xml:space="preserve">    c) 23</w:t>
-      </w:r>
-    </w:p>
-    <w:p>
-      <w:pPr>
-        <w:rPr>
-          <w:sz w:val="22"/>
-          <w:szCs w:val="22"/>
-        </w:rPr>
-      </w:pPr>
-      <w:r>
-        <w:rPr>
-          <w:sz w:val="22"/>
-          <w:szCs w:val="22"/>
-        </w:rPr>
-        <w:lastRenderedPageBreak/>
-        <w:t xml:space="preserve">    d) 32</w:t>
-      </w:r>
-    </w:p>
-    <w:p>
-      <w:pPr>
-        <w:rPr>
-          <w:sz w:val="22"/>
-          <w:szCs w:val="22"/>
-        </w:rPr>
-      </w:pPr>
-    </w:p>
-    <w:p>
-      <w:pPr>
-        <w:rPr>
-          <w:sz w:val="22"/>
-          <w:szCs w:val="22"/>
-        </w:rPr>
-      </w:pPr>
-      <w:r>
-        <w:rPr>
-          <w:sz w:val="22"/>
-          <w:szCs w:val="22"/>
-        </w:rPr>
-        <w:t>17. When sorting non-negative floating-point numbers, how should buckets be joined?</w:t>
-      </w:r>
-    </w:p>
-    <w:p>
-      <w:pPr>
-        <w:rPr>
-          <w:sz w:val="22"/>
-          <w:szCs w:val="22"/>
-        </w:rPr>
-      </w:pPr>
-      <w:r>
-        <w:rPr>
-          <w:sz w:val="22"/>
-          <w:szCs w:val="22"/>
-        </w:rPr>
-        <w:t xml:space="preserve">    a) </w:t>
-      </w:r>
-      <w:proofErr w:type="gramStart"/>
-      <w:r>
-        <w:rPr>
-          <w:sz w:val="22"/>
-          <w:szCs w:val="22"/>
-        </w:rPr>
-        <w:t>Larger</w:t>
-      </w:r>
-      <w:proofErr w:type="gramEnd"/>
-      <w:r>
-        <w:rPr>
-          <w:sz w:val="22"/>
-          <w:szCs w:val="22"/>
-        </w:rPr>
-        <w:t xml:space="preserve"> bits/digits first</w:t>
-      </w:r>
-    </w:p>
-    <w:p>
-      <w:pPr>
-        <w:rPr>
-          <w:sz w:val="22"/>
-          <w:szCs w:val="22"/>
-        </w:rPr>
-      </w:pPr>
-      <w:r>
-        <w:rPr>
-          <w:sz w:val="22"/>
-          <w:szCs w:val="22"/>
-        </w:rPr>
-        <w:t xml:space="preserve">    b) </w:t>
-      </w:r>
-      <w:proofErr w:type="gramStart"/>
-      <w:r>
-        <w:rPr>
-          <w:sz w:val="22"/>
-          <w:szCs w:val="22"/>
-        </w:rPr>
-        <w:t>Smaller</w:t>
-      </w:r>
-      <w:proofErr w:type="gramEnd"/>
-      <w:r>
-        <w:rPr>
-          <w:sz w:val="22"/>
-          <w:szCs w:val="22"/>
-        </w:rPr>
-        <w:t xml:space="preserve"> bits/digits first</w:t>
-      </w:r>
-    </w:p>
-    <w:p>
-      <w:pPr>
-        <w:rPr>
-          <w:sz w:val="22"/>
-          <w:szCs w:val="22"/>
-        </w:rPr>
-      </w:pPr>
-      <w:r>
-        <w:rPr>
-          <w:sz w:val="22"/>
-          <w:szCs w:val="22"/>
-        </w:rPr>
-        <w:t xml:space="preserve">    c) Random order</w:t>
-      </w:r>
-    </w:p>
-    <w:p>
-      <w:pPr>
-        <w:rPr>
-          <w:sz w:val="22"/>
-          <w:szCs w:val="22"/>
-        </w:rPr>
-      </w:pPr>
-      <w:r>
-        <w:rPr>
-          <w:sz w:val="22"/>
-          <w:szCs w:val="22"/>
-        </w:rPr>
-        <w:t xml:space="preserve">    d) Alternating large and small</w:t>
-      </w:r>
-    </w:p>
-    <w:p>
-      <w:pPr>
-        <w:rPr>
-          <w:sz w:val="22"/>
-          <w:szCs w:val="22"/>
-        </w:rPr>
-      </w:pPr>
-    </w:p>
-    <w:p>
-      <w:pPr>
-        <w:rPr>
-          <w:sz w:val="22"/>
-          <w:szCs w:val="22"/>
-        </w:rPr>
-      </w:pPr>
-      <w:r>
-        <w:rPr>
-          <w:sz w:val="22"/>
-          <w:szCs w:val="22"/>
-        </w:rPr>
-        <w:t>18. When sorting negative floating-point numbers, how should buckets be joined?</w:t>
-      </w:r>
-    </w:p>
-    <w:p>
-      <w:pPr>
-        <w:rPr>
-          <w:sz w:val="22"/>
-          <w:szCs w:val="22"/>
-        </w:rPr>
-      </w:pPr>
-      <w:r>
-        <w:rPr>
-          <w:sz w:val="22"/>
-          <w:szCs w:val="22"/>
-        </w:rPr>
-        <w:t xml:space="preserve">    a) </w:t>
-      </w:r>
-      <w:proofErr w:type="gramStart"/>
-      <w:r>
-        <w:rPr>
-          <w:sz w:val="22"/>
-          <w:szCs w:val="22"/>
-        </w:rPr>
-        <w:t>Larger</w:t>
-      </w:r>
-      <w:proofErr w:type="gramEnd"/>
-      <w:r>
-        <w:rPr>
-          <w:sz w:val="22"/>
-          <w:szCs w:val="22"/>
-        </w:rPr>
-        <w:t xml:space="preserve"> bits/digits first</w:t>
-      </w:r>
-    </w:p>
-    <w:p>
-      <w:pPr>
-        <w:rPr>
-          <w:sz w:val="22"/>
-          <w:szCs w:val="22"/>
-        </w:rPr>
-      </w:pPr>
-      <w:r>
-        <w:rPr>
-          <w:sz w:val="22"/>
-          <w:szCs w:val="22"/>
-        </w:rPr>
-        <w:t xml:space="preserve">    b) </w:t>
-      </w:r>
-      <w:proofErr w:type="gramStart"/>
-      <w:r>
-        <w:rPr>
-          <w:sz w:val="22"/>
-          <w:szCs w:val="22"/>
-        </w:rPr>
-        <w:t>Smaller</w:t>
-      </w:r>
-      <w:proofErr w:type="gramEnd"/>
-      <w:r>
-        <w:rPr>
-          <w:sz w:val="22"/>
-          <w:szCs w:val="22"/>
-        </w:rPr>
-        <w:t xml:space="preserve"> bits/digits first</w:t>
-      </w:r>
-    </w:p>
-    <w:p>
-      <w:pPr>
-        <w:rPr>
-          <w:sz w:val="22"/>
-          <w:szCs w:val="22"/>
-        </w:rPr>
-      </w:pPr>
-      <w:r>
-        <w:rPr>
-          <w:sz w:val="22"/>
-          <w:szCs w:val="22"/>
-        </w:rPr>
-        <w:t xml:space="preserve">    c) Random order</w:t>
-      </w:r>
-    </w:p>
-    <w:p>
-      <w:pPr>
-        <w:rPr>
-          <w:sz w:val="22"/>
-          <w:szCs w:val="22"/>
-        </w:rPr>
-      </w:pPr>
-      <w:r>
-        <w:rPr>
-          <w:sz w:val="22"/>
-          <w:szCs w:val="22"/>
-        </w:rPr>
-        <w:t xml:space="preserve">    d) Alternating large and small</w:t>
-      </w:r>
-    </w:p>
-    <w:p>
-      <w:pPr>
-        <w:rPr>
-          <w:sz w:val="22"/>
-          <w:szCs w:val="22"/>
-        </w:rPr>
-      </w:pPr>
-    </w:p>
-    <w:p>
-      <w:pPr>
-        <w:rPr>
-          <w:sz w:val="22"/>
-          <w:szCs w:val="22"/>
-        </w:rPr>
-      </w:pPr>
-      <w:r>
-        <w:rPr>
-          <w:sz w:val="22"/>
-          <w:szCs w:val="22"/>
-        </w:rPr>
-        <w:t>19. What happens if you sort both positive and negative floating-point numbers together as if they were unsigned integers?</w:t>
-      </w:r>
-    </w:p>
-    <w:p>
-      <w:pPr>
-        <w:rPr>
-          <w:sz w:val="22"/>
-          <w:szCs w:val="22"/>
-        </w:rPr>
-      </w:pPr>
-      <w:r>
-        <w:rPr>
-          <w:sz w:val="22"/>
-          <w:szCs w:val="22"/>
-        </w:rPr>
-        <w:t xml:space="preserve">    a) The result is completely random</w:t>
-      </w:r>
-    </w:p>
-    <w:p>
-      <w:pPr>
-        <w:rPr>
-          <w:sz w:val="22"/>
-          <w:szCs w:val="22"/>
-        </w:rPr>
-      </w:pPr>
-      <w:r>
-        <w:rPr>
-          <w:sz w:val="22"/>
-          <w:szCs w:val="22"/>
-        </w:rPr>
-        <w:t xml:space="preserve">    b) Negative numbers come before positive numbers in ascending order</w:t>
-      </w:r>
-    </w:p>
-    <w:p>
-      <w:pPr>
-        <w:rPr>
-          <w:sz w:val="22"/>
-          <w:szCs w:val="22"/>
-        </w:rPr>
-      </w:pPr>
-      <w:r>
-        <w:rPr>
-          <w:sz w:val="22"/>
-          <w:szCs w:val="22"/>
-        </w:rPr>
-        <w:t xml:space="preserve">    c) Positive numbers are in ascending order, negative numbers are in descending order</w:t>
-      </w:r>
-    </w:p>
-    <w:p>
-      <w:pPr>
-        <w:rPr>
-          <w:sz w:val="22"/>
-          <w:szCs w:val="22"/>
-        </w:rPr>
-      </w:pPr>
-      <w:r>
-        <w:rPr>
-          <w:sz w:val="22"/>
-          <w:szCs w:val="22"/>
-        </w:rPr>
-        <w:t xml:space="preserve">    d) The algorithm fails</w:t>
-      </w:r>
-    </w:p>
-    <w:p>
-      <w:pPr>
-        <w:rPr>
-          <w:sz w:val="22"/>
-          <w:szCs w:val="22"/>
-        </w:rPr>
-      </w:pPr>
-    </w:p>
-    <w:p>
-      <w:pPr>
-        <w:rPr>
-          <w:sz w:val="22"/>
-          <w:szCs w:val="22"/>
-        </w:rPr>
-      </w:pPr>
-      <w:r>
-        <w:rPr>
-          <w:sz w:val="22"/>
-          <w:szCs w:val="22"/>
-        </w:rPr>
-        <w:t>20. To fix the order after sorting both positive and negative floating-point numbers together, what should be done?</w:t>
-      </w:r>
-    </w:p>
-    <w:p>
-      <w:pPr>
-        <w:rPr>
-          <w:sz w:val="22"/>
-          <w:szCs w:val="22"/>
-        </w:rPr>
-      </w:pPr>
-      <w:r>
-        <w:rPr>
-          <w:sz w:val="22"/>
-          <w:szCs w:val="22"/>
-        </w:rPr>
-        <w:t xml:space="preserve">    a) Reverse the entire list</w:t>
-      </w:r>
-    </w:p>
-    <w:p>
-      <w:pPr>
-        <w:rPr>
-          <w:sz w:val="22"/>
-          <w:szCs w:val="22"/>
-        </w:rPr>
-      </w:pPr>
-      <w:r>
-        <w:rPr>
-          <w:sz w:val="22"/>
-          <w:szCs w:val="22"/>
-        </w:rPr>
-        <w:t xml:space="preserve">    b) Flip the order of negative numbers and move them before positive numbers</w:t>
-      </w:r>
-    </w:p>
-    <w:p>
-      <w:pPr>
-        <w:rPr>
-          <w:sz w:val="22"/>
-          <w:szCs w:val="22"/>
-        </w:rPr>
-      </w:pPr>
-      <w:r>
-        <w:rPr>
-          <w:sz w:val="22"/>
-          <w:szCs w:val="22"/>
-        </w:rPr>
-        <w:t xml:space="preserve">    c) Sort the list again using a different algorithm</w:t>
-      </w:r>
-    </w:p>
-    <w:p>
-      <w:pPr>
-        <w:rPr>
-          <w:sz w:val="22"/>
-          <w:szCs w:val="22"/>
-        </w:rPr>
-      </w:pPr>
-      <w:r>
-        <w:rPr>
-          <w:sz w:val="22"/>
-          <w:szCs w:val="22"/>
-        </w:rPr>
-        <w:t xml:space="preserve">    d) No fix is needed</w:t>
       </w:r>
     </w:p>
     <w:sectPr>

--- a/PPTs/Quiz/Lecture 14 Quiz.docx
+++ b/PPTs/Quiz/Lecture 14 Quiz.docx
@@ -11,7 +11,7 @@
         <w:t>Lecture 1</w:t>
       </w:r>
       <w:r>
-        <w:t>5</w:t>
+        <w:t>4</w:t>
       </w:r>
       <w:r>
         <w:t>-minimum spanning trees</w:t>
@@ -110,7 +110,7 @@
           <w:sz w:val="22"/>
           <w:szCs w:val="22"/>
         </w:rPr>
-        <w:t xml:space="preserve">   Answer: b</w:t>
+        <w:t xml:space="preserve">   Answer:</w:t>
       </w:r>
     </w:p>
     <w:p>
@@ -215,7 +215,7 @@
           <w:sz w:val="22"/>
           <w:szCs w:val="22"/>
         </w:rPr>
-        <w:t xml:space="preserve">   Answer: d</w:t>
+        <w:t xml:space="preserve">   Answer:</w:t>
       </w:r>
     </w:p>
     <w:p>
@@ -320,7 +320,7 @@
           <w:sz w:val="22"/>
           <w:szCs w:val="22"/>
         </w:rPr>
-        <w:t xml:space="preserve">   Answer: d</w:t>
+        <w:t xml:space="preserve">   Answer:</w:t>
       </w:r>
     </w:p>
     <w:p>
@@ -450,7 +450,7 @@
           <w:sz w:val="22"/>
           <w:szCs w:val="22"/>
         </w:rPr>
-        <w:t xml:space="preserve">   Answer: b</w:t>
+        <w:t xml:space="preserve">   Answer:</w:t>
       </w:r>
     </w:p>
     <w:p>
@@ -555,7 +555,7 @@
           <w:sz w:val="22"/>
           <w:szCs w:val="22"/>
         </w:rPr>
-        <w:t xml:space="preserve">   Answer: c</w:t>
+        <w:t xml:space="preserve">   Answer:</w:t>
       </w:r>
     </w:p>
     <w:p>
@@ -660,7 +660,7 @@
           <w:sz w:val="22"/>
           <w:szCs w:val="22"/>
         </w:rPr>
-        <w:t xml:space="preserve">   Answer: a</w:t>
+        <w:t xml:space="preserve">   Answer:</w:t>
       </w:r>
     </w:p>
     <w:p>
@@ -773,7 +773,7 @@
           <w:sz w:val="22"/>
           <w:szCs w:val="22"/>
         </w:rPr>
-        <w:t xml:space="preserve">    Answer: b</w:t>
+        <w:t xml:space="preserve">    Answer:</w:t>
       </w:r>
     </w:p>
     <w:p>
@@ -885,7 +885,7 @@
           <w:sz w:val="22"/>
           <w:szCs w:val="22"/>
         </w:rPr>
-        <w:t xml:space="preserve">    Answer: b</w:t>
+        <w:t xml:space="preserve">    Answer:</w:t>
       </w:r>
     </w:p>
     <w:p>
@@ -997,7 +997,7 @@
           <w:sz w:val="22"/>
           <w:szCs w:val="22"/>
         </w:rPr>
-        <w:t xml:space="preserve">    Answer: c</w:t>
+        <w:t xml:space="preserve">    Answer:</w:t>
       </w:r>
     </w:p>
     <w:p>
@@ -1116,7 +1116,7 @@
           <w:sz w:val="22"/>
           <w:szCs w:val="22"/>
         </w:rPr>
-        <w:t xml:space="preserve">    Answer: c</w:t>
+        <w:t xml:space="preserve">    Answer:</w:t>
       </w:r>
     </w:p>
     <w:p>
@@ -1235,7 +1235,7 @@
           <w:sz w:val="22"/>
           <w:szCs w:val="22"/>
         </w:rPr>
-        <w:t xml:space="preserve">    Answer: c</w:t>
+        <w:t xml:space="preserve">    Answer:</w:t>
       </w:r>
     </w:p>
     <w:p>
@@ -1354,7 +1354,7 @@
           <w:sz w:val="22"/>
           <w:szCs w:val="22"/>
         </w:rPr>
-        <w:t xml:space="preserve">    Answer: b</w:t>
+        <w:t xml:space="preserve">    Answer:</w:t>
       </w:r>
     </w:p>
     <w:p>
@@ -1474,7 +1474,7 @@
           <w:sz w:val="22"/>
           <w:szCs w:val="22"/>
         </w:rPr>
-        <w:t xml:space="preserve">    Answer: b</w:t>
+        <w:t xml:space="preserve">    Answer:</w:t>
       </w:r>
     </w:p>
     <w:sectPr>
